--- a/research/Presentation Notes.docx
+++ b/research/Presentation Notes.docx
@@ -30,15 +30,7 @@
         </w:numPr>
       </w:pPr>
       <w:r>
-        <w:t xml:space="preserve">James </w:t>
-      </w:r>
-      <w:proofErr w:type="spellStart"/>
-      <w:r>
-        <w:t>Carswell</w:t>
-      </w:r>
-      <w:proofErr w:type="spellEnd"/>
-      <w:r>
-        <w:t xml:space="preserve"> said he would review slide content, no need for test presentation with him</w:t>
+        <w:t>James Carswell said he would review slide content, no need for test presentation with him</w:t>
       </w:r>
     </w:p>
     <w:p>
@@ -68,27 +60,14 @@
         </w:numPr>
       </w:pPr>
       <w:r>
-        <w:t xml:space="preserve">Q: No mention of </w:t>
-      </w:r>
-      <w:proofErr w:type="spellStart"/>
-      <w:r>
-        <w:t>OpenStack</w:t>
-      </w:r>
-      <w:proofErr w:type="spellEnd"/>
-      <w:r>
-        <w:t xml:space="preserve"> in the document?</w:t>
+        <w:t>Q: No mention of OpenStack in the document?</w:t>
       </w:r>
       <w:r>
         <w:br/>
-        <w:t xml:space="preserve">A: </w:t>
+        <w:t>A: Openstack is not about open standards but it is trying to be the dominant implementation for Cloud Service Providers, expand more</w:t>
       </w:r>
-      <w:proofErr w:type="spellStart"/>
       <w:r>
-        <w:t>Openstack</w:t>
-      </w:r>
-      <w:proofErr w:type="spellEnd"/>
-      <w:r>
-        <w:t xml:space="preserve"> is not about open standards but it is trying to be the dominant implementation for Cloud Service Providers, expand more</w:t>
+        <w:br/>
       </w:r>
     </w:p>
     <w:p>
@@ -99,11 +78,38 @@
           <w:numId w:val="2"/>
         </w:numPr>
       </w:pPr>
-    </w:p>
-    <w:p>
+      <w:r>
+        <w:t>Q: In chapter 2, you haven’t provided critical analysis for some references.</w:t>
+      </w:r>
+      <w:r>
+        <w:br/>
+        <w:t xml:space="preserve">A: According to the lecture and literature content in the research associated modules we need to provide breadth </w:t>
+      </w:r>
+      <w:r>
+        <w:rPr>
+          <w:b/>
+        </w:rPr>
+        <w:t>or background</w:t>
+      </w:r>
+      <w:r>
+        <w:t xml:space="preserve"> to the chosen area of research, those references reflect that breadth.</w:t>
+      </w:r>
+      <w:r>
+        <w:br/>
+      </w:r>
       <w:bookmarkStart w:id="0" w:name="_GoBack"/>
       <w:bookmarkEnd w:id="0"/>
     </w:p>
+    <w:p>
+      <w:pPr>
+        <w:pStyle w:val="ListParagraph"/>
+        <w:numPr>
+          <w:ilvl w:val="0"/>
+          <w:numId w:val="2"/>
+        </w:numPr>
+      </w:pPr>
+    </w:p>
+    <w:p/>
     <w:sectPr>
       <w:pgSz w:w="11906" w:h="16838"/>
       <w:pgMar w:top="1440" w:right="1440" w:bottom="1440" w:left="1440" w:header="708" w:footer="708" w:gutter="0"/>

--- a/research/Presentation Notes.docx
+++ b/research/Presentation Notes.docx
@@ -30,7 +30,15 @@
         </w:numPr>
       </w:pPr>
       <w:r>
-        <w:t>James Carswell said he would review slide content, no need for test presentation with him</w:t>
+        <w:t xml:space="preserve">James </w:t>
+      </w:r>
+      <w:proofErr w:type="spellStart"/>
+      <w:r>
+        <w:t>Carswell</w:t>
+      </w:r>
+      <w:proofErr w:type="spellEnd"/>
+      <w:r>
+        <w:t xml:space="preserve"> said he would review slide content, no need for test presentation with him</w:t>
       </w:r>
     </w:p>
     <w:p>
@@ -48,6 +56,386 @@
         <w:pStyle w:val="Heading2"/>
       </w:pPr>
       <w:r>
+        <w:t>On the Day Checklist</w:t>
+      </w:r>
+    </w:p>
+    <w:p>
+      <w:pPr>
+        <w:pStyle w:val="ListParagraph"/>
+        <w:numPr>
+          <w:ilvl w:val="0"/>
+          <w:numId w:val="3"/>
+        </w:numPr>
+      </w:pPr>
+      <w:r>
+        <w:t>Bottle of water</w:t>
+      </w:r>
+    </w:p>
+    <w:p>
+      <w:pPr>
+        <w:pStyle w:val="ListParagraph"/>
+        <w:numPr>
+          <w:ilvl w:val="0"/>
+          <w:numId w:val="3"/>
+        </w:numPr>
+      </w:pPr>
+      <w:r>
+        <w:t>Laptop</w:t>
+      </w:r>
+    </w:p>
+    <w:p>
+      <w:pPr>
+        <w:pStyle w:val="ListParagraph"/>
+        <w:numPr>
+          <w:ilvl w:val="0"/>
+          <w:numId w:val="3"/>
+        </w:numPr>
+        <w:rPr>
+          <w:b/>
+        </w:rPr>
+      </w:pPr>
+      <w:r>
+        <w:rPr>
+          <w:b/>
+        </w:rPr>
+        <w:t>Return MacBook Pro!!</w:t>
+      </w:r>
+    </w:p>
+    <w:p>
+      <w:pPr>
+        <w:pStyle w:val="ListParagraph"/>
+        <w:numPr>
+          <w:ilvl w:val="0"/>
+          <w:numId w:val="3"/>
+        </w:numPr>
+      </w:pPr>
+      <w:r>
+        <w:t>Power cord</w:t>
+      </w:r>
+    </w:p>
+    <w:p>
+      <w:pPr>
+        <w:pStyle w:val="ListParagraph"/>
+        <w:numPr>
+          <w:ilvl w:val="0"/>
+          <w:numId w:val="3"/>
+        </w:numPr>
+      </w:pPr>
+      <w:r>
+        <w:t>Mouse</w:t>
+      </w:r>
+    </w:p>
+    <w:p>
+      <w:pPr>
+        <w:pStyle w:val="ListParagraph"/>
+        <w:numPr>
+          <w:ilvl w:val="0"/>
+          <w:numId w:val="3"/>
+        </w:numPr>
+      </w:pPr>
+      <w:r>
+        <w:t>USB Cable</w:t>
+      </w:r>
+    </w:p>
+    <w:p>
+      <w:pPr>
+        <w:pStyle w:val="ListParagraph"/>
+        <w:numPr>
+          <w:ilvl w:val="0"/>
+          <w:numId w:val="3"/>
+        </w:numPr>
+      </w:pPr>
+      <w:r>
+        <w:t>Display Port Cable</w:t>
+      </w:r>
+    </w:p>
+    <w:p>
+      <w:pPr>
+        <w:pStyle w:val="ListParagraph"/>
+        <w:numPr>
+          <w:ilvl w:val="0"/>
+          <w:numId w:val="3"/>
+        </w:numPr>
+      </w:pPr>
+      <w:r>
+        <w:t>USB Key with Presentation</w:t>
+      </w:r>
+    </w:p>
+    <w:p>
+      <w:pPr>
+        <w:pStyle w:val="ListParagraph"/>
+        <w:numPr>
+          <w:ilvl w:val="0"/>
+          <w:numId w:val="3"/>
+        </w:numPr>
+      </w:pPr>
+      <w:r>
+        <w:t xml:space="preserve">PDF version of </w:t>
+      </w:r>
+      <w:r>
+        <w:t>pr</w:t>
+      </w:r>
+      <w:r>
+        <w:t>esentation</w:t>
+      </w:r>
+    </w:p>
+    <w:p>
+      <w:pPr>
+        <w:pStyle w:val="ListParagraph"/>
+        <w:numPr>
+          <w:ilvl w:val="0"/>
+          <w:numId w:val="3"/>
+        </w:numPr>
+      </w:pPr>
+      <w:r>
+        <w:t>Upload presentation to Slide</w:t>
+      </w:r>
+      <w:r>
+        <w:t xml:space="preserve"> </w:t>
+      </w:r>
+      <w:r>
+        <w:t>Share?</w:t>
+      </w:r>
+    </w:p>
+    <w:p>
+      <w:pPr>
+        <w:pStyle w:val="ListParagraph"/>
+        <w:numPr>
+          <w:ilvl w:val="0"/>
+          <w:numId w:val="3"/>
+        </w:numPr>
+      </w:pPr>
+      <w:r>
+        <w:t>Change of clothes?</w:t>
+      </w:r>
+    </w:p>
+    <w:p>
+      <w:pPr>
+        <w:pStyle w:val="ListParagraph"/>
+        <w:numPr>
+          <w:ilvl w:val="0"/>
+          <w:numId w:val="3"/>
+        </w:numPr>
+        <w:rPr>
+          <w:b/>
+        </w:rPr>
+      </w:pPr>
+      <w:r>
+        <w:rPr>
+          <w:b/>
+        </w:rPr>
+        <w:t>My copy of dissertation!!</w:t>
+      </w:r>
+    </w:p>
+    <w:p/>
+    <w:p>
+      <w:pPr>
+        <w:pStyle w:val="Heading2"/>
+      </w:pPr>
+      <w:r>
+        <w:t>Presentation Checklist</w:t>
+      </w:r>
+    </w:p>
+    <w:p>
+      <w:pPr>
+        <w:pStyle w:val="ListParagraph"/>
+        <w:numPr>
+          <w:ilvl w:val="0"/>
+          <w:numId w:val="4"/>
+        </w:numPr>
+      </w:pPr>
+      <w:r>
+        <w:t xml:space="preserve">15 </w:t>
+      </w:r>
+      <w:proofErr w:type="spellStart"/>
+      <w:r>
+        <w:t>mins</w:t>
+      </w:r>
+      <w:proofErr w:type="spellEnd"/>
+      <w:r>
+        <w:t xml:space="preserve"> for Presentation</w:t>
+      </w:r>
+    </w:p>
+    <w:p>
+      <w:pPr>
+        <w:pStyle w:val="ListParagraph"/>
+        <w:numPr>
+          <w:ilvl w:val="0"/>
+          <w:numId w:val="4"/>
+        </w:numPr>
+      </w:pPr>
+      <w:r>
+        <w:t xml:space="preserve">10 </w:t>
+      </w:r>
+      <w:proofErr w:type="spellStart"/>
+      <w:r>
+        <w:t>mins</w:t>
+      </w:r>
+      <w:proofErr w:type="spellEnd"/>
+      <w:r>
+        <w:t xml:space="preserve"> for Questions &amp; Answers</w:t>
+      </w:r>
+    </w:p>
+    <w:p>
+      <w:pPr>
+        <w:pStyle w:val="ListParagraph"/>
+        <w:numPr>
+          <w:ilvl w:val="0"/>
+          <w:numId w:val="4"/>
+        </w:numPr>
+      </w:pPr>
+      <w:r>
+        <w:t xml:space="preserve">Your presentation should focus on </w:t>
+      </w:r>
+      <w:r>
+        <w:t>….</w:t>
+      </w:r>
+    </w:p>
+    <w:p>
+      <w:pPr>
+        <w:pStyle w:val="ListParagraph"/>
+        <w:numPr>
+          <w:ilvl w:val="0"/>
+          <w:numId w:val="4"/>
+        </w:numPr>
+      </w:pPr>
+      <w:r>
+        <w:t>What work you did.</w:t>
+      </w:r>
+    </w:p>
+    <w:p>
+      <w:pPr>
+        <w:pStyle w:val="ListParagraph"/>
+        <w:numPr>
+          <w:ilvl w:val="0"/>
+          <w:numId w:val="4"/>
+        </w:numPr>
+      </w:pPr>
+      <w:r>
+        <w:t>What you discovered</w:t>
+      </w:r>
+    </w:p>
+    <w:p>
+      <w:pPr>
+        <w:pStyle w:val="ListParagraph"/>
+        <w:numPr>
+          <w:ilvl w:val="0"/>
+          <w:numId w:val="4"/>
+        </w:numPr>
+      </w:pPr>
+      <w:r>
+        <w:t>W</w:t>
+      </w:r>
+      <w:r>
+        <w:t xml:space="preserve">hat you learned and your recommendations. </w:t>
+      </w:r>
+    </w:p>
+    <w:p>
+      <w:pPr>
+        <w:pStyle w:val="ListParagraph"/>
+        <w:numPr>
+          <w:ilvl w:val="0"/>
+          <w:numId w:val="4"/>
+        </w:numPr>
+      </w:pPr>
+      <w:r>
+        <w:t xml:space="preserve">Do not focus on your literature review </w:t>
+      </w:r>
+      <w:r>
+        <w:t>(</w:t>
+      </w:r>
+      <w:r>
+        <w:t>t</w:t>
+      </w:r>
+      <w:r>
+        <w:t xml:space="preserve">hose at </w:t>
+      </w:r>
+      <w:r>
+        <w:t>presentation w</w:t>
+      </w:r>
+      <w:r>
+        <w:t>ill have read your it)</w:t>
+      </w:r>
+    </w:p>
+    <w:p>
+      <w:pPr>
+        <w:pStyle w:val="ListParagraph"/>
+        <w:numPr>
+          <w:ilvl w:val="0"/>
+          <w:numId w:val="4"/>
+        </w:numPr>
+      </w:pPr>
+      <w:r>
+        <w:t>Recommended structure of presentation (7/10 slides) …</w:t>
+      </w:r>
+    </w:p>
+    <w:p>
+      <w:pPr>
+        <w:pStyle w:val="ListParagraph"/>
+        <w:numPr>
+          <w:ilvl w:val="0"/>
+          <w:numId w:val="4"/>
+        </w:numPr>
+      </w:pPr>
+      <w:r>
+        <w:t>Motivation and problem being addressed (1 or 2 slides)</w:t>
+      </w:r>
+    </w:p>
+    <w:p>
+      <w:pPr>
+        <w:pStyle w:val="ListParagraph"/>
+        <w:numPr>
+          <w:ilvl w:val="0"/>
+          <w:numId w:val="4"/>
+        </w:numPr>
+      </w:pPr>
+      <w:r>
+        <w:t>Literature review (max 1 slide)</w:t>
+      </w:r>
+    </w:p>
+    <w:p>
+      <w:pPr>
+        <w:pStyle w:val="ListParagraph"/>
+        <w:numPr>
+          <w:ilvl w:val="0"/>
+          <w:numId w:val="4"/>
+        </w:numPr>
+      </w:pPr>
+      <w:r>
+        <w:t>Design and methodology (1 or 2 slides)</w:t>
+      </w:r>
+    </w:p>
+    <w:p>
+      <w:pPr>
+        <w:pStyle w:val="ListParagraph"/>
+        <w:numPr>
+          <w:ilvl w:val="0"/>
+          <w:numId w:val="4"/>
+        </w:numPr>
+      </w:pPr>
+      <w:r>
+        <w:t>Implementation and experiments (1 or 2 slides)</w:t>
+      </w:r>
+    </w:p>
+    <w:p>
+      <w:pPr>
+        <w:pStyle w:val="ListParagraph"/>
+        <w:numPr>
+          <w:ilvl w:val="0"/>
+          <w:numId w:val="4"/>
+        </w:numPr>
+      </w:pPr>
+      <w:r>
+        <w:t>Results and discussion (1 or 2 slides)</w:t>
+      </w:r>
+    </w:p>
+    <w:p/>
+    <w:p/>
+    <w:p>
+      <w:pPr>
+        <w:pStyle w:val="Heading2"/>
+      </w:pPr>
+      <w:r>
         <w:t>Possible Questions at Presentation</w:t>
       </w:r>
     </w:p>
@@ -64,7 +452,15 @@
       </w:r>
       <w:r>
         <w:br/>
-        <w:t>A: Openstack is not about open standards but it is trying to be the dominant implementation for Cloud Service Providers, expand more</w:t>
+        <w:t xml:space="preserve">A: </w:t>
+      </w:r>
+      <w:proofErr w:type="spellStart"/>
+      <w:r>
+        <w:t>Openstack</w:t>
+      </w:r>
+      <w:proofErr w:type="spellEnd"/>
+      <w:r>
+        <w:t xml:space="preserve"> is not about open standards but it is trying to be the dominant implementation for Cloud Service Providers, expand more</w:t>
       </w:r>
       <w:r>
         <w:br/>
@@ -97,19 +493,20 @@
       <w:r>
         <w:br/>
       </w:r>
+    </w:p>
+    <w:p>
+      <w:pPr>
+        <w:pStyle w:val="ListParagraph"/>
+        <w:numPr>
+          <w:ilvl w:val="0"/>
+          <w:numId w:val="2"/>
+        </w:numPr>
+      </w:pPr>
+    </w:p>
+    <w:p>
       <w:bookmarkStart w:id="0" w:name="_GoBack"/>
       <w:bookmarkEnd w:id="0"/>
     </w:p>
-    <w:p>
-      <w:pPr>
-        <w:pStyle w:val="ListParagraph"/>
-        <w:numPr>
-          <w:ilvl w:val="0"/>
-          <w:numId w:val="2"/>
-        </w:numPr>
-      </w:pPr>
-    </w:p>
-    <w:p/>
     <w:sectPr>
       <w:pgSz w:w="11906" w:h="16838"/>
       <w:pgMar w:top="1440" w:right="1440" w:bottom="1440" w:left="1440" w:header="708" w:footer="708" w:gutter="0"/>
@@ -123,6 +520,119 @@
 <file path=word/numbering.xml><?xml version="1.0" encoding="utf-8"?>
 <w:numbering xmlns:wpc="http://schemas.microsoft.com/office/word/2010/wordprocessingCanvas" xmlns:mc="http://schemas.openxmlformats.org/markup-compatibility/2006" xmlns:o="urn:schemas-microsoft-com:office:office" xmlns:r="http://schemas.openxmlformats.org/officeDocument/2006/relationships" xmlns:m="http://schemas.openxmlformats.org/officeDocument/2006/math" xmlns:v="urn:schemas-microsoft-com:vml" xmlns:wp14="http://schemas.microsoft.com/office/word/2010/wordprocessingDrawing" xmlns:wp="http://schemas.openxmlformats.org/drawingml/2006/wordprocessingDrawing" xmlns:w10="urn:schemas-microsoft-com:office:word" xmlns:w="http://schemas.openxmlformats.org/wordprocessingml/2006/main" xmlns:w14="http://schemas.microsoft.com/office/word/2010/wordml" xmlns:wpg="http://schemas.microsoft.com/office/word/2010/wordprocessingGroup" xmlns:wpi="http://schemas.microsoft.com/office/word/2010/wordprocessingInk" xmlns:wne="http://schemas.microsoft.com/office/word/2006/wordml" xmlns:wps="http://schemas.microsoft.com/office/word/2010/wordprocessingShape" mc:Ignorable="w14 wp14">
   <w:abstractNum w:abstractNumId="0">
+    <w:nsid w:val="2225284D"/>
+    <w:multiLevelType w:val="hybridMultilevel"/>
+    <w:tmpl w:val="9E06FC48"/>
+    <w:lvl w:ilvl="0" w:tplc="307C53B6">
+      <w:start w:val="1"/>
+      <w:numFmt w:val="bullet"/>
+      <w:lvlText w:val=""/>
+      <w:lvlJc w:val="left"/>
+      <w:pPr>
+        <w:ind w:left="720" w:hanging="360"/>
+      </w:pPr>
+      <w:rPr>
+        <w:rFonts w:ascii="Symbol" w:hAnsi="Symbol" w:hint="default"/>
+      </w:rPr>
+    </w:lvl>
+    <w:lvl w:ilvl="1" w:tplc="18090003">
+      <w:start w:val="1"/>
+      <w:numFmt w:val="bullet"/>
+      <w:lvlText w:val="o"/>
+      <w:lvlJc w:val="left"/>
+      <w:pPr>
+        <w:ind w:left="1440" w:hanging="360"/>
+      </w:pPr>
+      <w:rPr>
+        <w:rFonts w:ascii="Courier New" w:hAnsi="Courier New" w:cs="Courier New" w:hint="default"/>
+      </w:rPr>
+    </w:lvl>
+    <w:lvl w:ilvl="2" w:tplc="18090005" w:tentative="1">
+      <w:start w:val="1"/>
+      <w:numFmt w:val="bullet"/>
+      <w:lvlText w:val=""/>
+      <w:lvlJc w:val="left"/>
+      <w:pPr>
+        <w:ind w:left="2160" w:hanging="360"/>
+      </w:pPr>
+      <w:rPr>
+        <w:rFonts w:ascii="Wingdings" w:hAnsi="Wingdings" w:hint="default"/>
+      </w:rPr>
+    </w:lvl>
+    <w:lvl w:ilvl="3" w:tplc="18090001" w:tentative="1">
+      <w:start w:val="1"/>
+      <w:numFmt w:val="bullet"/>
+      <w:lvlText w:val=""/>
+      <w:lvlJc w:val="left"/>
+      <w:pPr>
+        <w:ind w:left="2880" w:hanging="360"/>
+      </w:pPr>
+      <w:rPr>
+        <w:rFonts w:ascii="Symbol" w:hAnsi="Symbol" w:hint="default"/>
+      </w:rPr>
+    </w:lvl>
+    <w:lvl w:ilvl="4" w:tplc="18090003" w:tentative="1">
+      <w:start w:val="1"/>
+      <w:numFmt w:val="bullet"/>
+      <w:lvlText w:val="o"/>
+      <w:lvlJc w:val="left"/>
+      <w:pPr>
+        <w:ind w:left="3600" w:hanging="360"/>
+      </w:pPr>
+      <w:rPr>
+        <w:rFonts w:ascii="Courier New" w:hAnsi="Courier New" w:cs="Courier New" w:hint="default"/>
+      </w:rPr>
+    </w:lvl>
+    <w:lvl w:ilvl="5" w:tplc="18090005" w:tentative="1">
+      <w:start w:val="1"/>
+      <w:numFmt w:val="bullet"/>
+      <w:lvlText w:val=""/>
+      <w:lvlJc w:val="left"/>
+      <w:pPr>
+        <w:ind w:left="4320" w:hanging="360"/>
+      </w:pPr>
+      <w:rPr>
+        <w:rFonts w:ascii="Wingdings" w:hAnsi="Wingdings" w:hint="default"/>
+      </w:rPr>
+    </w:lvl>
+    <w:lvl w:ilvl="6" w:tplc="18090001" w:tentative="1">
+      <w:start w:val="1"/>
+      <w:numFmt w:val="bullet"/>
+      <w:lvlText w:val=""/>
+      <w:lvlJc w:val="left"/>
+      <w:pPr>
+        <w:ind w:left="5040" w:hanging="360"/>
+      </w:pPr>
+      <w:rPr>
+        <w:rFonts w:ascii="Symbol" w:hAnsi="Symbol" w:hint="default"/>
+      </w:rPr>
+    </w:lvl>
+    <w:lvl w:ilvl="7" w:tplc="18090003" w:tentative="1">
+      <w:start w:val="1"/>
+      <w:numFmt w:val="bullet"/>
+      <w:lvlText w:val="o"/>
+      <w:lvlJc w:val="left"/>
+      <w:pPr>
+        <w:ind w:left="5760" w:hanging="360"/>
+      </w:pPr>
+      <w:rPr>
+        <w:rFonts w:ascii="Courier New" w:hAnsi="Courier New" w:cs="Courier New" w:hint="default"/>
+      </w:rPr>
+    </w:lvl>
+    <w:lvl w:ilvl="8" w:tplc="18090005" w:tentative="1">
+      <w:start w:val="1"/>
+      <w:numFmt w:val="bullet"/>
+      <w:lvlText w:val=""/>
+      <w:lvlJc w:val="left"/>
+      <w:pPr>
+        <w:ind w:left="6480" w:hanging="360"/>
+      </w:pPr>
+      <w:rPr>
+        <w:rFonts w:ascii="Wingdings" w:hAnsi="Wingdings" w:hint="default"/>
+      </w:rPr>
+    </w:lvl>
+  </w:abstractNum>
+  <w:abstractNum w:abstractNumId="1">
     <w:nsid w:val="23B45D87"/>
     <w:multiLevelType w:val="hybridMultilevel"/>
     <w:tmpl w:val="A606A72A"/>
@@ -235,7 +745,7 @@
       </w:rPr>
     </w:lvl>
   </w:abstractNum>
-  <w:abstractNum w:abstractNumId="1">
+  <w:abstractNum w:abstractNumId="2">
     <w:nsid w:val="2C2A0B70"/>
     <w:multiLevelType w:val="hybridMultilevel"/>
     <w:tmpl w:val="E5BABA54"/>
@@ -348,11 +858,130 @@
       </w:rPr>
     </w:lvl>
   </w:abstractNum>
+  <w:abstractNum w:abstractNumId="3">
+    <w:nsid w:val="5F85311A"/>
+    <w:multiLevelType w:val="hybridMultilevel"/>
+    <w:tmpl w:val="D99247D2"/>
+    <w:lvl w:ilvl="0" w:tplc="307C53B6">
+      <w:start w:val="1"/>
+      <w:numFmt w:val="bullet"/>
+      <w:lvlText w:val=""/>
+      <w:lvlJc w:val="left"/>
+      <w:pPr>
+        <w:ind w:left="720" w:hanging="360"/>
+      </w:pPr>
+      <w:rPr>
+        <w:rFonts w:ascii="Symbol" w:hAnsi="Symbol" w:hint="default"/>
+      </w:rPr>
+    </w:lvl>
+    <w:lvl w:ilvl="1" w:tplc="18090003" w:tentative="1">
+      <w:start w:val="1"/>
+      <w:numFmt w:val="bullet"/>
+      <w:lvlText w:val="o"/>
+      <w:lvlJc w:val="left"/>
+      <w:pPr>
+        <w:ind w:left="1440" w:hanging="360"/>
+      </w:pPr>
+      <w:rPr>
+        <w:rFonts w:ascii="Courier New" w:hAnsi="Courier New" w:cs="Courier New" w:hint="default"/>
+      </w:rPr>
+    </w:lvl>
+    <w:lvl w:ilvl="2" w:tplc="18090005" w:tentative="1">
+      <w:start w:val="1"/>
+      <w:numFmt w:val="bullet"/>
+      <w:lvlText w:val=""/>
+      <w:lvlJc w:val="left"/>
+      <w:pPr>
+        <w:ind w:left="2160" w:hanging="360"/>
+      </w:pPr>
+      <w:rPr>
+        <w:rFonts w:ascii="Wingdings" w:hAnsi="Wingdings" w:hint="default"/>
+      </w:rPr>
+    </w:lvl>
+    <w:lvl w:ilvl="3" w:tplc="18090001" w:tentative="1">
+      <w:start w:val="1"/>
+      <w:numFmt w:val="bullet"/>
+      <w:lvlText w:val=""/>
+      <w:lvlJc w:val="left"/>
+      <w:pPr>
+        <w:ind w:left="2880" w:hanging="360"/>
+      </w:pPr>
+      <w:rPr>
+        <w:rFonts w:ascii="Symbol" w:hAnsi="Symbol" w:hint="default"/>
+      </w:rPr>
+    </w:lvl>
+    <w:lvl w:ilvl="4" w:tplc="18090003" w:tentative="1">
+      <w:start w:val="1"/>
+      <w:numFmt w:val="bullet"/>
+      <w:lvlText w:val="o"/>
+      <w:lvlJc w:val="left"/>
+      <w:pPr>
+        <w:ind w:left="3600" w:hanging="360"/>
+      </w:pPr>
+      <w:rPr>
+        <w:rFonts w:ascii="Courier New" w:hAnsi="Courier New" w:cs="Courier New" w:hint="default"/>
+      </w:rPr>
+    </w:lvl>
+    <w:lvl w:ilvl="5" w:tplc="18090005" w:tentative="1">
+      <w:start w:val="1"/>
+      <w:numFmt w:val="bullet"/>
+      <w:lvlText w:val=""/>
+      <w:lvlJc w:val="left"/>
+      <w:pPr>
+        <w:ind w:left="4320" w:hanging="360"/>
+      </w:pPr>
+      <w:rPr>
+        <w:rFonts w:ascii="Wingdings" w:hAnsi="Wingdings" w:hint="default"/>
+      </w:rPr>
+    </w:lvl>
+    <w:lvl w:ilvl="6" w:tplc="18090001" w:tentative="1">
+      <w:start w:val="1"/>
+      <w:numFmt w:val="bullet"/>
+      <w:lvlText w:val=""/>
+      <w:lvlJc w:val="left"/>
+      <w:pPr>
+        <w:ind w:left="5040" w:hanging="360"/>
+      </w:pPr>
+      <w:rPr>
+        <w:rFonts w:ascii="Symbol" w:hAnsi="Symbol" w:hint="default"/>
+      </w:rPr>
+    </w:lvl>
+    <w:lvl w:ilvl="7" w:tplc="18090003" w:tentative="1">
+      <w:start w:val="1"/>
+      <w:numFmt w:val="bullet"/>
+      <w:lvlText w:val="o"/>
+      <w:lvlJc w:val="left"/>
+      <w:pPr>
+        <w:ind w:left="5760" w:hanging="360"/>
+      </w:pPr>
+      <w:rPr>
+        <w:rFonts w:ascii="Courier New" w:hAnsi="Courier New" w:cs="Courier New" w:hint="default"/>
+      </w:rPr>
+    </w:lvl>
+    <w:lvl w:ilvl="8" w:tplc="18090005" w:tentative="1">
+      <w:start w:val="1"/>
+      <w:numFmt w:val="bullet"/>
+      <w:lvlText w:val=""/>
+      <w:lvlJc w:val="left"/>
+      <w:pPr>
+        <w:ind w:left="6480" w:hanging="360"/>
+      </w:pPr>
+      <w:rPr>
+        <w:rFonts w:ascii="Wingdings" w:hAnsi="Wingdings" w:hint="default"/>
+      </w:rPr>
+    </w:lvl>
+  </w:abstractNum>
   <w:num w:numId="1">
-    <w:abstractNumId w:val="0"/>
+    <w:abstractNumId w:val="1"/>
   </w:num>
   <w:num w:numId="2">
-    <w:abstractNumId w:val="1"/>
+    <w:abstractNumId w:val="2"/>
+  </w:num>
+  <w:num w:numId="3">
+    <w:abstractNumId w:val="3"/>
+  </w:num>
+  <w:num w:numId="4">
+    <w:abstractNumId w:val="0"/>
   </w:num>
 </w:numbering>
 </file>
